--- a/trunk/管理配置/实验6-8计划.docx
+++ b/trunk/管理配置/实验6-8计划.docx
@@ -348,7 +348,6 @@
       <w:pPr>
         <w:ind w:firstLineChars="200" w:firstLine="480"/>
         <w:rPr>
-          <w:rFonts w:hint="eastAsia"/>
           <w:sz w:val="24"/>
           <w:szCs w:val="24"/>
         </w:rPr>
@@ -910,7 +909,6 @@
       <w:pPr>
         <w:ind w:firstLineChars="200" w:firstLine="480"/>
         <w:rPr>
-          <w:rFonts w:hint="eastAsia"/>
           <w:sz w:val="24"/>
           <w:szCs w:val="24"/>
         </w:rPr>
@@ -1243,7 +1241,6 @@
       <w:pPr>
         <w:ind w:firstLineChars="200" w:firstLine="480"/>
         <w:rPr>
-          <w:rFonts w:hint="eastAsia"/>
           <w:sz w:val="24"/>
           <w:szCs w:val="24"/>
         </w:rPr>
@@ -1320,7 +1317,6 @@
       <w:pPr>
         <w:ind w:firstLineChars="200" w:firstLine="480"/>
         <w:rPr>
-          <w:rFonts w:hint="eastAsia"/>
           <w:sz w:val="24"/>
           <w:szCs w:val="24"/>
         </w:rPr>
@@ -1822,7 +1818,6 @@
       <w:pPr>
         <w:ind w:firstLineChars="200" w:firstLine="480"/>
         <w:rPr>
-          <w:rFonts w:hint="eastAsia"/>
           <w:sz w:val="24"/>
           <w:szCs w:val="24"/>
         </w:rPr>
@@ -2014,7 +2009,6 @@
       <w:pPr>
         <w:ind w:firstLineChars="200" w:firstLine="480"/>
         <w:rPr>
-          <w:rFonts w:hint="eastAsia"/>
           <w:sz w:val="24"/>
           <w:szCs w:val="24"/>
         </w:rPr>
@@ -2151,7 +2145,230 @@
           <w:sz w:val="24"/>
           <w:szCs w:val="24"/>
         </w:rPr>
-        <w:t>所以仅仅考虑时间可能对每个成员来说是不公平的，但是数据依然有代表性</w:t>
+        <w:t>所以仅仅考虑时间可能对每个成员来说是不公平的，</w:t>
+      </w:r>
+      <w:r>
+        <w:rPr>
+          <w:rFonts w:hint="eastAsia"/>
+          <w:sz w:val="24"/>
+          <w:szCs w:val="24"/>
+        </w:rPr>
+        <w:t>因此我们对工作量的评估使用公式：</w:t>
+      </w:r>
+      <w:r>
+        <w:rPr>
+          <w:sz w:val="24"/>
+          <w:szCs w:val="24"/>
+        </w:rPr>
+        <w:t>工作量</w:t>
+      </w:r>
+      <w:r>
+        <w:rPr>
+          <w:rFonts w:hint="eastAsia"/>
+          <w:sz w:val="24"/>
+          <w:szCs w:val="24"/>
+        </w:rPr>
+        <w:t>=</w:t>
+      </w:r>
+      <w:r>
+        <w:rPr>
+          <w:rFonts w:hint="eastAsia"/>
+          <w:sz w:val="24"/>
+          <w:szCs w:val="24"/>
+        </w:rPr>
+        <w:t>开发时间</w:t>
+      </w:r>
+      <w:r>
+        <w:rPr>
+          <w:rFonts w:hint="eastAsia"/>
+          <w:sz w:val="24"/>
+          <w:szCs w:val="24"/>
+        </w:rPr>
+        <w:t>*</w:t>
+      </w:r>
+      <w:r>
+        <w:rPr>
+          <w:sz w:val="24"/>
+          <w:szCs w:val="24"/>
+        </w:rPr>
+        <w:t>开发</w:t>
+      </w:r>
+      <w:r>
+        <w:rPr>
+          <w:rFonts w:hint="eastAsia"/>
+          <w:sz w:val="24"/>
+          <w:szCs w:val="24"/>
+        </w:rPr>
+        <w:t>速度，</w:t>
+      </w:r>
+      <w:r>
+        <w:rPr>
+          <w:sz w:val="24"/>
+          <w:szCs w:val="24"/>
+        </w:rPr>
+        <w:t>其中</w:t>
+      </w:r>
+      <w:r>
+        <w:rPr>
+          <w:rFonts w:hint="eastAsia"/>
+          <w:sz w:val="24"/>
+          <w:szCs w:val="24"/>
+        </w:rPr>
+        <w:t>开发速度又由工作的难度系数和个人能力决定，</w:t>
+      </w:r>
+      <w:r>
+        <w:rPr>
+          <w:sz w:val="24"/>
+          <w:szCs w:val="24"/>
+        </w:rPr>
+        <w:t>其中</w:t>
+      </w:r>
+      <w:r>
+        <w:rPr>
+          <w:rFonts w:hint="eastAsia"/>
+          <w:sz w:val="24"/>
+          <w:szCs w:val="24"/>
+        </w:rPr>
+        <w:t>我们将平均的难度系数制定为</w:t>
+      </w:r>
+      <w:r>
+        <w:rPr>
+          <w:rFonts w:hint="eastAsia"/>
+          <w:sz w:val="24"/>
+          <w:szCs w:val="24"/>
+        </w:rPr>
+        <w:t>3</w:t>
+      </w:r>
+      <w:r>
+        <w:rPr>
+          <w:rFonts w:hint="eastAsia"/>
+          <w:sz w:val="24"/>
+          <w:szCs w:val="24"/>
+        </w:rPr>
+        <w:t>，</w:t>
+      </w:r>
+      <w:r>
+        <w:rPr>
+          <w:sz w:val="24"/>
+          <w:szCs w:val="24"/>
+        </w:rPr>
+        <w:t>个人</w:t>
+      </w:r>
+      <w:r>
+        <w:rPr>
+          <w:rFonts w:hint="eastAsia"/>
+          <w:sz w:val="24"/>
+          <w:szCs w:val="24"/>
+        </w:rPr>
+        <w:t>工作能力的水平平均制定为</w:t>
+      </w:r>
+      <w:r>
+        <w:rPr>
+          <w:rFonts w:hint="eastAsia"/>
+          <w:sz w:val="24"/>
+          <w:szCs w:val="24"/>
+        </w:rPr>
+        <w:t>3</w:t>
+      </w:r>
+      <w:r>
+        <w:rPr>
+          <w:rFonts w:hint="eastAsia"/>
+          <w:sz w:val="24"/>
+          <w:szCs w:val="24"/>
+        </w:rPr>
+        <w:t>，</w:t>
+      </w:r>
+      <w:r>
+        <w:rPr>
+          <w:sz w:val="24"/>
+          <w:szCs w:val="24"/>
+        </w:rPr>
+        <w:t>因此</w:t>
+      </w:r>
+      <w:r>
+        <w:rPr>
+          <w:rFonts w:hint="eastAsia"/>
+          <w:sz w:val="24"/>
+          <w:szCs w:val="24"/>
+        </w:rPr>
+        <w:t>每个人的工作量</w:t>
+      </w:r>
+      <w:r>
+        <w:rPr>
+          <w:rFonts w:hint="eastAsia"/>
+          <w:sz w:val="24"/>
+          <w:szCs w:val="24"/>
+        </w:rPr>
+        <w:t>=</w:t>
+      </w:r>
+      <w:r>
+        <w:rPr>
+          <w:sz w:val="24"/>
+          <w:szCs w:val="24"/>
+        </w:rPr>
+        <w:t>开发</w:t>
+      </w:r>
+      <w:r>
+        <w:rPr>
+          <w:rFonts w:hint="eastAsia"/>
+          <w:sz w:val="24"/>
+          <w:szCs w:val="24"/>
+        </w:rPr>
+        <w:t>时间</w:t>
+      </w:r>
+      <w:r>
+        <w:rPr>
+          <w:rFonts w:hint="eastAsia"/>
+          <w:sz w:val="24"/>
+          <w:szCs w:val="24"/>
+        </w:rPr>
+        <w:t>*</w:t>
+      </w:r>
+      <w:r>
+        <w:rPr>
+          <w:rFonts w:hint="eastAsia"/>
+          <w:sz w:val="24"/>
+          <w:szCs w:val="24"/>
+        </w:rPr>
+        <w:t>任务难度系数</w:t>
+      </w:r>
+      <w:r>
+        <w:rPr>
+          <w:rFonts w:hint="eastAsia"/>
+          <w:sz w:val="24"/>
+          <w:szCs w:val="24"/>
+        </w:rPr>
+        <w:t>*</w:t>
+      </w:r>
+      <w:r>
+        <w:rPr>
+          <w:sz w:val="24"/>
+          <w:szCs w:val="24"/>
+        </w:rPr>
+        <w:t>个人</w:t>
+      </w:r>
+      <w:r>
+        <w:rPr>
+          <w:rFonts w:hint="eastAsia"/>
+          <w:sz w:val="24"/>
+          <w:szCs w:val="24"/>
+        </w:rPr>
+        <w:t>能力水平，</w:t>
+      </w:r>
+      <w:r>
+        <w:rPr>
+          <w:sz w:val="24"/>
+          <w:szCs w:val="24"/>
+        </w:rPr>
+        <w:t>其中</w:t>
+      </w:r>
+      <w:r>
+        <w:rPr>
+          <w:rFonts w:hint="eastAsia"/>
+          <w:sz w:val="24"/>
+          <w:szCs w:val="24"/>
+        </w:rPr>
+        <w:t>任务难度系数和个人能力水平的评估由小组每个成员共同商议认可得到</w:t>
       </w:r>
       <w:r>
         <w:rPr>
@@ -2343,6 +2560,8 @@
         </w:rPr>
         <w:t>小时。</w:t>
       </w:r>
+      <w:bookmarkStart w:id="1" w:name="_GoBack"/>
+      <w:bookmarkEnd w:id="1"/>
     </w:p>
     <w:p>
       <w:pPr>
@@ -2352,6 +2571,7 @@
         <w:rPr>
           <w:rFonts w:hint="eastAsia"/>
         </w:rPr>
+        <w:lastRenderedPageBreak/>
         <w:t xml:space="preserve">2.2 </w:t>
       </w:r>
       <w:r>
@@ -2467,15 +2687,7 @@
           <w:sz w:val="24"/>
           <w:szCs w:val="24"/>
         </w:rPr>
-        <w:t>和每个任务的花费时间，通过这</w:t>
-      </w:r>
-      <w:r>
-        <w:rPr>
-          <w:sz w:val="24"/>
-          <w:szCs w:val="24"/>
-        </w:rPr>
-        <w:lastRenderedPageBreak/>
-        <w:t>两种数据与计划数据</w:t>
+        <w:t>和每个任务的花费时间，通过这两种数据与计划数据</w:t>
       </w:r>
       <w:proofErr w:type="gramStart"/>
       <w:r>
@@ -2748,8 +2960,6 @@
         </w:rPr>
         <w:t>。</w:t>
       </w:r>
-      <w:bookmarkStart w:id="1" w:name="_GoBack"/>
-      <w:bookmarkEnd w:id="1"/>
     </w:p>
     <w:p>
       <w:pPr>
@@ -3087,7 +3297,6 @@
       <w:pPr>
         <w:ind w:firstLineChars="200" w:firstLine="480"/>
         <w:rPr>
-          <w:rFonts w:hint="eastAsia"/>
           <w:sz w:val="24"/>
           <w:szCs w:val="24"/>
         </w:rPr>
@@ -3372,6 +3581,7 @@
           <w:sz w:val="24"/>
           <w:szCs w:val="24"/>
         </w:rPr>
+        <w:lastRenderedPageBreak/>
         <w:t>分尚未</w:t>
       </w:r>
       <w:proofErr w:type="gramEnd"/>
@@ -3396,7 +3606,6 @@
         <w:pStyle w:val="2"/>
       </w:pPr>
       <w:r>
-        <w:lastRenderedPageBreak/>
         <w:t xml:space="preserve">3.2 </w:t>
       </w:r>
       <w:r>
@@ -3413,7 +3622,6 @@
       <w:pPr>
         <w:ind w:firstLineChars="200" w:firstLine="480"/>
         <w:rPr>
-          <w:rFonts w:hint="eastAsia"/>
           <w:sz w:val="24"/>
           <w:szCs w:val="24"/>
         </w:rPr>
